--- a/project7/project7.docx
+++ b/project7/project7.docx
@@ -12,7 +12,7 @@
         <w:shd w:val="clear" w:color="auto" w:fill="FFFFFF"/>
         <w:spacing w:before="120" w:after="120"/>
         <w:rPr>
-          <w:rFonts w:ascii="Helvetica Neue" w:eastAsia="Times New Roman" w:hAnsi="Helvetica Neue" w:cs="Times New Roman" w:hint="eastAsia"/>
+          <w:rFonts w:ascii="Helvetica Neue" w:eastAsia="Times New Roman" w:hAnsi="Helvetica Neue" w:cs="Times New Roman"/>
           <w:color w:val="2D3B45"/>
           <w:sz w:val="27"/>
           <w:szCs w:val="27"/>
@@ -35,7 +35,7 @@
         <w:spacing w:before="120" w:after="120"/>
         <w:ind w:left="360"/>
         <w:rPr>
-          <w:rFonts w:ascii="Helvetica Neue" w:eastAsia="Times New Roman" w:hAnsi="Helvetica Neue" w:cs="Times New Roman" w:hint="eastAsia"/>
+          <w:rFonts w:ascii="Helvetica Neue" w:eastAsia="Times New Roman" w:hAnsi="Helvetica Neue" w:cs="Times New Roman"/>
           <w:color w:val="2D3B45"/>
           <w:sz w:val="27"/>
           <w:szCs w:val="27"/>
@@ -70,7 +70,7 @@
         <w:shd w:val="clear" w:color="auto" w:fill="FFFFFF"/>
         <w:spacing w:before="120" w:after="120"/>
         <w:rPr>
-          <w:rFonts w:ascii="Helvetica Neue" w:eastAsia="Times New Roman" w:hAnsi="Helvetica Neue" w:cs="Times New Roman" w:hint="eastAsia"/>
+          <w:rFonts w:ascii="Helvetica Neue" w:eastAsia="Times New Roman" w:hAnsi="Helvetica Neue" w:cs="Times New Roman"/>
           <w:color w:val="2D3B45"/>
           <w:sz w:val="27"/>
           <w:szCs w:val="27"/>
@@ -102,12 +102,21 @@
         <w:spacing w:before="120" w:after="120"/>
         <w:ind w:left="360"/>
         <w:rPr>
+          <w:rFonts w:ascii="Helvetica Neue" w:eastAsia="Times New Roman" w:hAnsi="Helvetica Neue" w:cs="Times New Roman"/>
+          <w:color w:val="2D3B45"/>
+          <w:sz w:val="27"/>
+          <w:szCs w:val="27"/>
+        </w:rPr>
+      </w:pPr>
+      <w:r>
+        <w:rPr>
           <w:rFonts w:ascii="Helvetica Neue" w:eastAsia="Times New Roman" w:hAnsi="Helvetica Neue" w:cs="Times New Roman" w:hint="eastAsia"/>
           <w:color w:val="2D3B45"/>
           <w:sz w:val="27"/>
           <w:szCs w:val="27"/>
         </w:rPr>
-      </w:pPr>
+        <w:t xml:space="preserve">The initial particle colors are randomly generated. Then </w:t>
+      </w:r>
       <w:r>
         <w:rPr>
           <w:rFonts w:ascii="Helvetica Neue" w:eastAsia="Times New Roman" w:hAnsi="Helvetica Neue" w:cs="Times New Roman" w:hint="eastAsia"/>
@@ -115,7 +124,7 @@
           <w:sz w:val="27"/>
           <w:szCs w:val="27"/>
         </w:rPr>
-        <w:t xml:space="preserve">The initial particle colors are randomly generated. Then </w:t>
+        <w:t xml:space="preserve">the </w:t>
       </w:r>
       <w:r>
         <w:rPr>
@@ -124,7 +133,7 @@
           <w:sz w:val="27"/>
           <w:szCs w:val="27"/>
         </w:rPr>
-        <w:t xml:space="preserve">the red </w:t>
+        <w:t xml:space="preserve">green </w:t>
       </w:r>
       <w:r>
         <w:rPr>
@@ -142,7 +151,43 @@
           <w:sz w:val="27"/>
           <w:szCs w:val="27"/>
         </w:rPr>
-        <w:t xml:space="preserve"> will increase dramatically and the green and blue channel will increase slightly, so the particle colors look like a combination of light violet and light yellow. At last, the particles will be </w:t>
+        <w:t xml:space="preserve"> will increase dramatically and the </w:t>
+      </w:r>
+      <w:r>
+        <w:rPr>
+          <w:rFonts w:ascii="Helvetica Neue" w:eastAsia="Times New Roman" w:hAnsi="Helvetica Neue" w:cs="Times New Roman" w:hint="eastAsia"/>
+          <w:color w:val="2D3B45"/>
+          <w:sz w:val="27"/>
+          <w:szCs w:val="27"/>
+        </w:rPr>
+        <w:t>red</w:t>
+      </w:r>
+      <w:r>
+        <w:rPr>
+          <w:rFonts w:ascii="Helvetica Neue" w:eastAsia="Times New Roman" w:hAnsi="Helvetica Neue" w:cs="Times New Roman" w:hint="eastAsia"/>
+          <w:color w:val="2D3B45"/>
+          <w:sz w:val="27"/>
+          <w:szCs w:val="27"/>
+        </w:rPr>
+        <w:t xml:space="preserve"> and blue channel will increase slightly, so the particle colors look like a combination of light </w:t>
+      </w:r>
+      <w:r>
+        <w:rPr>
+          <w:rFonts w:ascii="Helvetica Neue" w:eastAsia="Times New Roman" w:hAnsi="Helvetica Neue" w:cs="Times New Roman" w:hint="eastAsia"/>
+          <w:color w:val="2D3B45"/>
+          <w:sz w:val="27"/>
+          <w:szCs w:val="27"/>
+        </w:rPr>
+        <w:t>cyan</w:t>
+      </w:r>
+      <w:r>
+        <w:rPr>
+          <w:rFonts w:ascii="Helvetica Neue" w:eastAsia="Times New Roman" w:hAnsi="Helvetica Neue" w:cs="Times New Roman" w:hint="eastAsia"/>
+          <w:color w:val="2D3B45"/>
+          <w:sz w:val="27"/>
+          <w:szCs w:val="27"/>
+        </w:rPr>
+        <w:t xml:space="preserve"> and light yellow. At last, the particles will be </w:t>
       </w:r>
       <w:r>
         <w:rPr>
@@ -173,7 +218,7 @@
         <w:shd w:val="clear" w:color="auto" w:fill="FFFFFF"/>
         <w:spacing w:before="120" w:after="120"/>
         <w:rPr>
-          <w:rFonts w:ascii="Helvetica Neue" w:eastAsia="Times New Roman" w:hAnsi="Helvetica Neue" w:cs="Times New Roman" w:hint="eastAsia"/>
+          <w:rFonts w:ascii="Helvetica Neue" w:eastAsia="Times New Roman" w:hAnsi="Helvetica Neue" w:cs="Times New Roman"/>
           <w:color w:val="2D3B45"/>
           <w:sz w:val="27"/>
           <w:szCs w:val="27"/>
@@ -195,27 +240,26 @@
         <w:shd w:val="clear" w:color="auto" w:fill="FFFFFF"/>
         <w:spacing w:before="120" w:after="120"/>
         <w:ind w:left="360"/>
-        <w:jc w:val="center"/>
-        <w:rPr>
-          <w:rFonts w:ascii="Helvetica Neue" w:eastAsia="Times New Roman" w:hAnsi="Helvetica Neue" w:cs="Times New Roman" w:hint="eastAsia"/>
-          <w:color w:val="2D3B45"/>
-          <w:sz w:val="27"/>
-          <w:szCs w:val="27"/>
-        </w:rPr>
-      </w:pPr>
-      <w:r>
-        <w:rPr>
-          <w:rFonts w:ascii="Helvetica Neue" w:eastAsia="Times New Roman" w:hAnsi="Helvetica Neue" w:cs="Times New Roman" w:hint="eastAsia"/>
+        <w:rPr>
+          <w:rFonts w:ascii="Helvetica Neue" w:eastAsia="Times New Roman" w:hAnsi="Helvetica Neue" w:cs="Times New Roman"/>
+          <w:color w:val="2D3B45"/>
+          <w:sz w:val="27"/>
+          <w:szCs w:val="27"/>
+        </w:rPr>
+      </w:pPr>
+      <w:r>
+        <w:rPr>
+          <w:rFonts w:ascii="Helvetica Neue" w:eastAsia="Times New Roman" w:hAnsi="Helvetica Neue" w:cs="Times New Roman"/>
           <w:noProof/>
           <w:color w:val="2D3B45"/>
           <w:sz w:val="27"/>
           <w:szCs w:val="27"/>
         </w:rPr>
         <w:drawing>
-          <wp:inline distT="0" distB="0" distL="0" distR="0" wp14:anchorId="58B9A4C9" wp14:editId="6BAF2175">
-            <wp:extent cx="3776789" cy="3945454"/>
-            <wp:effectExtent l="0" t="0" r="8255" b="0"/>
-            <wp:docPr id="1" name="Picture 1"/>
+          <wp:inline distT="0" distB="0" distL="0" distR="0" wp14:anchorId="7A6B33AA" wp14:editId="57B53DB8">
+            <wp:extent cx="2718234" cy="2866926"/>
+            <wp:effectExtent l="0" t="0" r="0" b="3810"/>
+            <wp:docPr id="5" name="Picture 5"/>
             <wp:cNvGraphicFramePr>
               <a:graphicFrameLocks xmlns:a="http://schemas.openxmlformats.org/drawingml/2006/main" noChangeAspect="1"/>
             </wp:cNvGraphicFramePr>
@@ -223,7 +267,7 @@
               <a:graphicData uri="http://schemas.openxmlformats.org/drawingml/2006/picture">
                 <pic:pic xmlns:pic="http://schemas.openxmlformats.org/drawingml/2006/picture">
                   <pic:nvPicPr>
-                    <pic:cNvPr id="1" name="1.png"/>
+                    <pic:cNvPr id="5" name="1.png"/>
                     <pic:cNvPicPr/>
                   </pic:nvPicPr>
                   <pic:blipFill>
@@ -241,7 +285,7 @@
                   <pic:spPr>
                     <a:xfrm>
                       <a:off x="0" y="0"/>
-                      <a:ext cx="3804437" cy="3974337"/>
+                      <a:ext cx="2771996" cy="2923629"/>
                     </a:xfrm>
                     <a:prstGeom prst="rect">
                       <a:avLst/>
@@ -253,20 +297,6 @@
           </wp:inline>
         </w:drawing>
       </w:r>
-    </w:p>
-    <w:p>
-      <w:pPr>
-        <w:pStyle w:val="ListParagraph"/>
-        <w:shd w:val="clear" w:color="auto" w:fill="FFFFFF"/>
-        <w:spacing w:before="120" w:after="120"/>
-        <w:ind w:left="360"/>
-        <w:rPr>
-          <w:rFonts w:ascii="Helvetica Neue" w:eastAsia="Times New Roman" w:hAnsi="Helvetica Neue" w:cs="Times New Roman" w:hint="eastAsia"/>
-          <w:color w:val="2D3B45"/>
-          <w:sz w:val="27"/>
-          <w:szCs w:val="27"/>
-        </w:rPr>
-      </w:pPr>
       <w:r>
         <w:rPr>
           <w:rFonts w:ascii="Helvetica Neue" w:eastAsia="Times New Roman" w:hAnsi="Helvetica Neue" w:cs="Times New Roman" w:hint="eastAsia"/>
@@ -275,20 +305,11 @@
           <w:sz w:val="27"/>
           <w:szCs w:val="27"/>
         </w:rPr>
-        <w:lastRenderedPageBreak/>
         <w:drawing>
-          <wp:anchor distT="0" distB="0" distL="114300" distR="114300" simplePos="0" relativeHeight="251658240" behindDoc="0" locked="0" layoutInCell="1" allowOverlap="1" wp14:anchorId="584D0371" wp14:editId="288501DC">
-            <wp:simplePos x="0" y="0"/>
-            <wp:positionH relativeFrom="column">
-              <wp:posOffset>1242060</wp:posOffset>
-            </wp:positionH>
-            <wp:positionV relativeFrom="paragraph">
-              <wp:posOffset>0</wp:posOffset>
-            </wp:positionV>
-            <wp:extent cx="3758565" cy="3958590"/>
-            <wp:effectExtent l="0" t="0" r="635" b="3810"/>
-            <wp:wrapSquare wrapText="bothSides"/>
-            <wp:docPr id="3" name="Picture 3"/>
+          <wp:inline distT="0" distB="0" distL="0" distR="0" wp14:anchorId="398B7B56" wp14:editId="2733DCB2">
+            <wp:extent cx="2722098" cy="2866926"/>
+            <wp:effectExtent l="0" t="0" r="0" b="3810"/>
+            <wp:docPr id="9" name="Picture 9"/>
             <wp:cNvGraphicFramePr>
               <a:graphicFrameLocks xmlns:a="http://schemas.openxmlformats.org/drawingml/2006/main" noChangeAspect="1"/>
             </wp:cNvGraphicFramePr>
@@ -296,7 +317,7 @@
               <a:graphicData uri="http://schemas.openxmlformats.org/drawingml/2006/picture">
                 <pic:pic xmlns:pic="http://schemas.openxmlformats.org/drawingml/2006/picture">
                   <pic:nvPicPr>
-                    <pic:cNvPr id="3" name="2.png"/>
+                    <pic:cNvPr id="9" name="2.png"/>
                     <pic:cNvPicPr/>
                   </pic:nvPicPr>
                   <pic:blipFill>
@@ -314,7 +335,7 @@
                   <pic:spPr>
                     <a:xfrm>
                       <a:off x="0" y="0"/>
-                      <a:ext cx="3758565" cy="3958590"/>
+                      <a:ext cx="2794832" cy="2943529"/>
                     </a:xfrm>
                     <a:prstGeom prst="rect">
                       <a:avLst/>
@@ -323,17 +344,8 @@
                 </pic:pic>
               </a:graphicData>
             </a:graphic>
-          </wp:anchor>
+          </wp:inline>
         </w:drawing>
-      </w:r>
-      <w:r>
-        <w:rPr>
-          <w:rFonts w:ascii="Helvetica Neue" w:eastAsia="Times New Roman" w:hAnsi="Helvetica Neue" w:cs="Times New Roman"/>
-          <w:color w:val="2D3B45"/>
-          <w:sz w:val="27"/>
-          <w:szCs w:val="27"/>
-        </w:rPr>
-        <w:br w:type="textWrapping" w:clear="all"/>
       </w:r>
     </w:p>
     <w:p>
@@ -344,25 +356,39 @@
         <w:ind w:left="360"/>
         <w:jc w:val="center"/>
         <w:rPr>
-          <w:rFonts w:ascii="Helvetica Neue" w:eastAsia="Times New Roman" w:hAnsi="Helvetica Neue" w:cs="Times New Roman" w:hint="eastAsia"/>
-          <w:color w:val="2D3B45"/>
-          <w:sz w:val="27"/>
-          <w:szCs w:val="27"/>
-        </w:rPr>
-      </w:pPr>
-      <w:r>
-        <w:rPr>
-          <w:rFonts w:ascii="Helvetica Neue" w:eastAsia="Times New Roman" w:hAnsi="Helvetica Neue" w:cs="Times New Roman" w:hint="eastAsia"/>
+          <w:rFonts w:ascii="Helvetica Neue" w:eastAsia="Times New Roman" w:hAnsi="Helvetica Neue" w:cs="Times New Roman"/>
+          <w:color w:val="2D3B45"/>
+          <w:sz w:val="27"/>
+          <w:szCs w:val="27"/>
+        </w:rPr>
+      </w:pPr>
+    </w:p>
+    <w:p>
+      <w:pPr>
+        <w:pStyle w:val="ListParagraph"/>
+        <w:shd w:val="clear" w:color="auto" w:fill="FFFFFF"/>
+        <w:spacing w:before="120" w:after="120"/>
+        <w:ind w:left="360"/>
+        <w:rPr>
+          <w:rFonts w:ascii="Helvetica Neue" w:eastAsia="Times New Roman" w:hAnsi="Helvetica Neue" w:cs="Times New Roman"/>
+          <w:color w:val="2D3B45"/>
+          <w:sz w:val="27"/>
+          <w:szCs w:val="27"/>
+        </w:rPr>
+      </w:pPr>
+      <w:r>
+        <w:rPr>
+          <w:rFonts w:ascii="Helvetica Neue" w:eastAsia="Times New Roman" w:hAnsi="Helvetica Neue" w:cs="Times New Roman"/>
           <w:noProof/>
           <w:color w:val="2D3B45"/>
           <w:sz w:val="27"/>
           <w:szCs w:val="27"/>
         </w:rPr>
         <w:drawing>
-          <wp:inline distT="0" distB="0" distL="0" distR="0" wp14:anchorId="70B0E4B1" wp14:editId="359C18F0">
-            <wp:extent cx="3735483" cy="3958973"/>
-            <wp:effectExtent l="0" t="0" r="0" b="3810"/>
-            <wp:docPr id="4" name="Picture 4"/>
+          <wp:inline distT="0" distB="0" distL="0" distR="0" wp14:anchorId="72D1259F" wp14:editId="1345DCF5">
+            <wp:extent cx="2715558" cy="2860040"/>
+            <wp:effectExtent l="0" t="0" r="2540" b="10160"/>
+            <wp:docPr id="8" name="Picture 8"/>
             <wp:cNvGraphicFramePr>
               <a:graphicFrameLocks xmlns:a="http://schemas.openxmlformats.org/drawingml/2006/main" noChangeAspect="1"/>
             </wp:cNvGraphicFramePr>
@@ -370,7 +396,7 @@
               <a:graphicData uri="http://schemas.openxmlformats.org/drawingml/2006/picture">
                 <pic:pic xmlns:pic="http://schemas.openxmlformats.org/drawingml/2006/picture">
                   <pic:nvPicPr>
-                    <pic:cNvPr id="4" name="3.png"/>
+                    <pic:cNvPr id="8" name="3.png"/>
                     <pic:cNvPicPr/>
                   </pic:nvPicPr>
                   <pic:blipFill>
@@ -388,7 +414,7 @@
                   <pic:spPr>
                     <a:xfrm>
                       <a:off x="0" y="0"/>
-                      <a:ext cx="3764622" cy="3989856"/>
+                      <a:ext cx="2776718" cy="2924454"/>
                     </a:xfrm>
                     <a:prstGeom prst="rect">
                       <a:avLst/>
@@ -400,34 +426,19 @@
           </wp:inline>
         </w:drawing>
       </w:r>
-    </w:p>
-    <w:p>
-      <w:pPr>
-        <w:pStyle w:val="ListParagraph"/>
-        <w:shd w:val="clear" w:color="auto" w:fill="FFFFFF"/>
-        <w:spacing w:before="120" w:after="120"/>
-        <w:ind w:left="360"/>
-        <w:jc w:val="center"/>
-        <w:rPr>
-          <w:rFonts w:ascii="Helvetica Neue" w:eastAsia="Times New Roman" w:hAnsi="Helvetica Neue" w:cs="Times New Roman" w:hint="eastAsia"/>
-          <w:color w:val="2D3B45"/>
-          <w:sz w:val="27"/>
-          <w:szCs w:val="27"/>
-        </w:rPr>
-      </w:pPr>
-      <w:r>
-        <w:rPr>
-          <w:rFonts w:ascii="Helvetica Neue" w:eastAsia="Times New Roman" w:hAnsi="Helvetica Neue" w:cs="Times New Roman" w:hint="eastAsia"/>
+      <w:r>
+        <w:rPr>
+          <w:rFonts w:ascii="Helvetica Neue" w:eastAsia="Times New Roman" w:hAnsi="Helvetica Neue" w:cs="Times New Roman"/>
           <w:noProof/>
           <w:color w:val="2D3B45"/>
           <w:sz w:val="27"/>
           <w:szCs w:val="27"/>
         </w:rPr>
         <w:drawing>
-          <wp:inline distT="0" distB="0" distL="0" distR="0" wp14:anchorId="21191E27" wp14:editId="658C740D">
-            <wp:extent cx="3765852" cy="3958973"/>
-            <wp:effectExtent l="0" t="0" r="0" b="3810"/>
-            <wp:docPr id="6" name="Picture 6"/>
+          <wp:inline distT="0" distB="0" distL="0" distR="0" wp14:anchorId="4037865D" wp14:editId="5176735E">
+            <wp:extent cx="2743737" cy="2903788"/>
+            <wp:effectExtent l="0" t="0" r="0" b="0"/>
+            <wp:docPr id="10" name="Picture 10"/>
             <wp:cNvGraphicFramePr>
               <a:graphicFrameLocks xmlns:a="http://schemas.openxmlformats.org/drawingml/2006/main" noChangeAspect="1"/>
             </wp:cNvGraphicFramePr>
@@ -435,7 +446,7 @@
               <a:graphicData uri="http://schemas.openxmlformats.org/drawingml/2006/picture">
                 <pic:pic xmlns:pic="http://schemas.openxmlformats.org/drawingml/2006/picture">
                   <pic:nvPicPr>
-                    <pic:cNvPr id="6" name="4.png"/>
+                    <pic:cNvPr id="10" name="4.png"/>
                     <pic:cNvPicPr/>
                   </pic:nvPicPr>
                   <pic:blipFill>
@@ -453,7 +464,7 @@
                   <pic:spPr>
                     <a:xfrm>
                       <a:off x="0" y="0"/>
-                      <a:ext cx="3800068" cy="3994943"/>
+                      <a:ext cx="2804824" cy="2968438"/>
                     </a:xfrm>
                     <a:prstGeom prst="rect">
                       <a:avLst/>
@@ -465,6 +476,44 @@
           </wp:inline>
         </w:drawing>
       </w:r>
+      <w:r>
+        <w:rPr>
+          <w:rFonts w:ascii="Helvetica Neue" w:eastAsia="Times New Roman" w:hAnsi="Helvetica Neue" w:cs="Times New Roman"/>
+          <w:color w:val="2D3B45"/>
+          <w:sz w:val="27"/>
+          <w:szCs w:val="27"/>
+        </w:rPr>
+        <w:br w:type="textWrapping" w:clear="all"/>
+      </w:r>
+    </w:p>
+    <w:p>
+      <w:pPr>
+        <w:pStyle w:val="ListParagraph"/>
+        <w:shd w:val="clear" w:color="auto" w:fill="FFFFFF"/>
+        <w:spacing w:before="120" w:after="120"/>
+        <w:ind w:left="360"/>
+        <w:rPr>
+          <w:rFonts w:ascii="Helvetica Neue" w:eastAsia="Times New Roman" w:hAnsi="Helvetica Neue" w:cs="Times New Roman"/>
+          <w:color w:val="2D3B45"/>
+          <w:sz w:val="27"/>
+          <w:szCs w:val="27"/>
+        </w:rPr>
+      </w:pPr>
+    </w:p>
+    <w:p>
+      <w:pPr>
+        <w:pStyle w:val="ListParagraph"/>
+        <w:shd w:val="clear" w:color="auto" w:fill="FFFFFF"/>
+        <w:spacing w:before="120" w:after="120"/>
+        <w:ind w:left="360"/>
+        <w:jc w:val="center"/>
+        <w:rPr>
+          <w:rFonts w:ascii="Helvetica Neue" w:eastAsia="Times New Roman" w:hAnsi="Helvetica Neue" w:cs="Times New Roman"/>
+          <w:color w:val="2D3B45"/>
+          <w:sz w:val="27"/>
+          <w:szCs w:val="27"/>
+        </w:rPr>
+      </w:pPr>
     </w:p>
     <w:p>
       <w:pPr>
@@ -509,13 +558,13 @@
       <w:tblGrid>
         <w:gridCol w:w="1887"/>
         <w:gridCol w:w="954"/>
-        <w:gridCol w:w="879"/>
+        <w:gridCol w:w="885"/>
         <w:gridCol w:w="960"/>
         <w:gridCol w:w="900"/>
         <w:gridCol w:w="990"/>
         <w:gridCol w:w="985"/>
-        <w:gridCol w:w="1175"/>
-        <w:gridCol w:w="1080"/>
+        <w:gridCol w:w="1171"/>
+        <w:gridCol w:w="1078"/>
       </w:tblGrid>
       <w:tr>
         <w:trPr>
@@ -536,7 +585,7 @@
             <w:pPr>
               <w:jc w:val="center"/>
               <w:rPr>
-                <w:rFonts w:cs="Times New Roman" w:hint="eastAsia"/>
+                <w:rFonts w:cs="Times New Roman"/>
                 <w:sz w:val="20"/>
                 <w:szCs w:val="20"/>
               </w:rPr>
@@ -572,13 +621,13 @@
                 <w:rFonts w:ascii="Calibri" w:eastAsia="Times New Roman" w:hAnsi="Calibri"/>
                 <w:color w:val="000000"/>
               </w:rPr>
-              <w:t>32</w:t>
+              <w:t>128</w:t>
             </w:r>
           </w:p>
         </w:tc>
         <w:tc>
           <w:tcPr>
-            <w:tcW w:w="879" w:type="dxa"/>
+            <w:tcW w:w="885" w:type="dxa"/>
             <w:shd w:val="clear" w:color="auto" w:fill="auto"/>
             <w:noWrap/>
             <w:vAlign w:val="center"/>
@@ -597,7 +646,7 @@
                 <w:rFonts w:ascii="Calibri" w:eastAsia="Times New Roman" w:hAnsi="Calibri"/>
                 <w:color w:val="000000"/>
               </w:rPr>
-              <w:t>128</w:t>
+              <w:t>256</w:t>
             </w:r>
           </w:p>
         </w:tc>
@@ -703,45 +752,45 @@
         </w:tc>
         <w:tc>
           <w:tcPr>
-            <w:tcW w:w="1175" w:type="dxa"/>
+            <w:tcW w:w="1171" w:type="dxa"/>
             <w:vAlign w:val="center"/>
           </w:tcPr>
           <w:p>
             <w:pPr>
               <w:jc w:val="center"/>
               <w:rPr>
-                <w:rFonts w:ascii="Calibri" w:eastAsia="Times New Roman" w:hAnsi="Calibri" w:hint="eastAsia"/>
+                <w:rFonts w:ascii="Calibri" w:eastAsia="Times New Roman" w:hAnsi="Calibri"/>
                 <w:color w:val="000000"/>
               </w:rPr>
             </w:pPr>
             <w:r>
               <w:rPr>
-                <w:rFonts w:ascii="Calibri" w:eastAsia="Times New Roman" w:hAnsi="Calibri" w:hint="eastAsia"/>
+                <w:rFonts w:ascii="Calibri" w:eastAsia="Times New Roman" w:hAnsi="Calibri"/>
                 <w:color w:val="000000"/>
               </w:rPr>
-              <w:t>6144</w:t>
+              <w:t>8192</w:t>
             </w:r>
           </w:p>
         </w:tc>
         <w:tc>
           <w:tcPr>
-            <w:tcW w:w="1080" w:type="dxa"/>
+            <w:tcW w:w="1078" w:type="dxa"/>
             <w:vAlign w:val="center"/>
           </w:tcPr>
           <w:p>
             <w:pPr>
               <w:jc w:val="center"/>
               <w:rPr>
-                <w:rFonts w:ascii="Calibri" w:eastAsia="Times New Roman" w:hAnsi="Calibri" w:hint="eastAsia"/>
+                <w:rFonts w:ascii="Calibri" w:eastAsia="Times New Roman" w:hAnsi="Calibri"/>
                 <w:color w:val="000000"/>
               </w:rPr>
             </w:pPr>
             <w:r>
               <w:rPr>
-                <w:rFonts w:ascii="Calibri" w:eastAsia="Times New Roman" w:hAnsi="Calibri" w:hint="eastAsia"/>
+                <w:rFonts w:ascii="Calibri" w:eastAsia="Times New Roman" w:hAnsi="Calibri"/>
                 <w:color w:val="000000"/>
               </w:rPr>
-              <w:t>8192</w:t>
+              <w:t>12288</w:t>
             </w:r>
           </w:p>
         </w:tc>
@@ -762,7 +811,7 @@
             <w:pPr>
               <w:jc w:val="center"/>
               <w:rPr>
-                <w:rFonts w:cs="Times New Roman" w:hint="eastAsia"/>
+                <w:rFonts w:cs="Times New Roman"/>
                 <w:sz w:val="20"/>
                 <w:szCs w:val="20"/>
               </w:rPr>
@@ -773,23 +822,7 @@
                 <w:sz w:val="20"/>
                 <w:szCs w:val="20"/>
               </w:rPr>
-              <w:t>Giga Particles</w:t>
-            </w:r>
-            <w:r>
-              <w:rPr>
-                <w:rFonts w:cs="Times New Roman" w:hint="eastAsia"/>
-                <w:sz w:val="20"/>
-                <w:szCs w:val="20"/>
-              </w:rPr>
-              <w:t xml:space="preserve"> </w:t>
-            </w:r>
-            <w:r>
-              <w:rPr>
-                <w:rFonts w:cs="Times New Roman" w:hint="eastAsia"/>
-                <w:sz w:val="20"/>
-                <w:szCs w:val="20"/>
-              </w:rPr>
-              <w:t>Per Second</w:t>
+              <w:t>Giga Particles Per Second</w:t>
             </w:r>
           </w:p>
         </w:tc>
@@ -814,13 +847,13 @@
                 <w:rFonts w:ascii="Calibri" w:eastAsia="Times New Roman" w:hAnsi="Calibri"/>
                 <w:color w:val="000000"/>
               </w:rPr>
-              <w:t>0.1</w:t>
+              <w:t>0.4279</w:t>
             </w:r>
           </w:p>
         </w:tc>
         <w:tc>
           <w:tcPr>
-            <w:tcW w:w="879" w:type="dxa"/>
+            <w:tcW w:w="885" w:type="dxa"/>
             <w:shd w:val="clear" w:color="auto" w:fill="auto"/>
             <w:noWrap/>
             <w:vAlign w:val="center"/>
@@ -839,7 +872,7 @@
                 <w:rFonts w:ascii="Calibri" w:eastAsia="Times New Roman" w:hAnsi="Calibri"/>
                 <w:color w:val="000000"/>
               </w:rPr>
-              <w:t>0.4</w:t>
+              <w:t>0.7706</w:t>
             </w:r>
           </w:p>
         </w:tc>
@@ -864,7 +897,7 @@
                 <w:rFonts w:ascii="Calibri" w:eastAsia="Times New Roman" w:hAnsi="Calibri"/>
                 <w:color w:val="000000"/>
               </w:rPr>
-              <w:t>1.1</w:t>
+              <w:t>1.2589</w:t>
             </w:r>
           </w:p>
         </w:tc>
@@ -889,7 +922,7 @@
                 <w:rFonts w:ascii="Calibri" w:eastAsia="Times New Roman" w:hAnsi="Calibri"/>
                 <w:color w:val="000000"/>
               </w:rPr>
-              <w:t>2.1</w:t>
+              <w:t>1.9458</w:t>
             </w:r>
           </w:p>
         </w:tc>
@@ -914,7 +947,7 @@
                 <w:rFonts w:ascii="Calibri" w:eastAsia="Times New Roman" w:hAnsi="Calibri"/>
                 <w:color w:val="000000"/>
               </w:rPr>
-              <w:t>2.6</w:t>
+              <w:t>2.4466</w:t>
             </w:r>
           </w:p>
         </w:tc>
@@ -939,51 +972,51 @@
                 <w:rFonts w:ascii="Calibri" w:eastAsia="Times New Roman" w:hAnsi="Calibri"/>
                 <w:color w:val="000000"/>
               </w:rPr>
-              <w:t>3</w:t>
+              <w:t>3.0228</w:t>
             </w:r>
           </w:p>
         </w:tc>
         <w:tc>
           <w:tcPr>
-            <w:tcW w:w="1175" w:type="dxa"/>
+            <w:tcW w:w="1171" w:type="dxa"/>
             <w:vAlign w:val="center"/>
           </w:tcPr>
           <w:p>
             <w:pPr>
               <w:jc w:val="center"/>
               <w:rPr>
-                <w:rFonts w:ascii="Calibri" w:eastAsia="Times New Roman" w:hAnsi="Calibri" w:hint="eastAsia"/>
+                <w:rFonts w:ascii="Calibri" w:eastAsia="Times New Roman" w:hAnsi="Calibri"/>
                 <w:color w:val="000000"/>
               </w:rPr>
             </w:pPr>
             <w:r>
               <w:rPr>
-                <w:rFonts w:ascii="Calibri" w:eastAsia="Times New Roman" w:hAnsi="Calibri" w:hint="eastAsia"/>
+                <w:rFonts w:ascii="Calibri" w:eastAsia="Times New Roman" w:hAnsi="Calibri"/>
                 <w:color w:val="000000"/>
               </w:rPr>
-              <w:t>3.4</w:t>
+              <w:t>3.3799</w:t>
             </w:r>
           </w:p>
         </w:tc>
         <w:tc>
           <w:tcPr>
-            <w:tcW w:w="1080" w:type="dxa"/>
+            <w:tcW w:w="1078" w:type="dxa"/>
             <w:vAlign w:val="center"/>
           </w:tcPr>
           <w:p>
             <w:pPr>
               <w:jc w:val="center"/>
               <w:rPr>
-                <w:rFonts w:ascii="Calibri" w:eastAsia="Times New Roman" w:hAnsi="Calibri" w:hint="eastAsia"/>
+                <w:rFonts w:ascii="Calibri" w:eastAsia="Times New Roman" w:hAnsi="Calibri"/>
                 <w:color w:val="000000"/>
               </w:rPr>
             </w:pPr>
             <w:r>
               <w:rPr>
-                <w:rFonts w:ascii="Calibri" w:eastAsia="Times New Roman" w:hAnsi="Calibri" w:hint="eastAsia"/>
+                <w:rFonts w:ascii="Calibri" w:eastAsia="Times New Roman" w:hAnsi="Calibri"/>
                 <w:color w:val="000000"/>
               </w:rPr>
-              <w:t>3.4</w:t>
+              <w:t>3.4552</w:t>
             </w:r>
           </w:p>
         </w:tc>
@@ -1006,10 +1039,10 @@
           <w:noProof/>
         </w:rPr>
         <w:drawing>
-          <wp:inline distT="0" distB="0" distL="0" distR="0" wp14:anchorId="35BE8E13" wp14:editId="18940900">
+          <wp:inline distT="0" distB="0" distL="0" distR="0" wp14:anchorId="6CABFDC7" wp14:editId="6356FB65">
             <wp:extent cx="4572000" cy="2743200"/>
             <wp:effectExtent l="0" t="0" r="0" b="0"/>
-            <wp:docPr id="7" name="Chart 7"/>
+            <wp:docPr id="2" name="Chart 2"/>
             <wp:cNvGraphicFramePr/>
             <a:graphic xmlns:a="http://schemas.openxmlformats.org/drawingml/2006/main">
               <a:graphicData uri="http://schemas.openxmlformats.org/drawingml/2006/chart">
@@ -1025,7 +1058,7 @@
         <w:shd w:val="clear" w:color="auto" w:fill="FFFFFF"/>
         <w:spacing w:before="120" w:after="120"/>
         <w:rPr>
-          <w:rFonts w:ascii="Helvetica Neue" w:eastAsia="Times New Roman" w:hAnsi="Helvetica Neue" w:cs="Times New Roman" w:hint="eastAsia"/>
+          <w:rFonts w:ascii="Helvetica Neue" w:eastAsia="Times New Roman" w:hAnsi="Helvetica Neue" w:cs="Times New Roman"/>
           <w:color w:val="2D3B45"/>
           <w:sz w:val="27"/>
           <w:szCs w:val="27"/>
@@ -1141,7 +1174,45 @@
           <w:sz w:val="27"/>
           <w:szCs w:val="27"/>
         </w:rPr>
-        <w:t>the number of particles is close to 6144</w:t>
+        <w:t xml:space="preserve">the number of particles is close to </w:t>
+      </w:r>
+      <w:r>
+        <w:rPr>
+          <w:rFonts w:ascii="Helvetica Neue" w:eastAsia="Times New Roman" w:hAnsi="Helvetica Neue" w:cs="Times New Roman" w:hint="eastAsia"/>
+          <w:color w:val="2D3B45"/>
+          <w:sz w:val="27"/>
+          <w:szCs w:val="27"/>
+        </w:rPr>
+        <w:t>8192</w:t>
+      </w:r>
+      <w:r>
+        <w:rPr>
+          <w:rFonts w:ascii="Helvetica Neue" w:eastAsia="Times New Roman" w:hAnsi="Helvetica Neue" w:cs="Times New Roman" w:hint="eastAsia"/>
+          <w:color w:val="2D3B45"/>
+          <w:sz w:val="27"/>
+          <w:szCs w:val="27"/>
+        </w:rPr>
+        <w:t xml:space="preserve"> </w:t>
+      </w:r>
+      <w:r>
+        <w:rPr>
+          <w:rFonts w:ascii="Helvetica Neue" w:eastAsia="Times New Roman" w:hAnsi="Helvetica Neue" w:cs="Times New Roman" w:hint="eastAsia"/>
+          <w:color w:val="2D3B45"/>
+          <w:sz w:val="27"/>
+          <w:szCs w:val="27"/>
+        </w:rPr>
+        <w:t>*</w:t>
+      </w:r>
+      <w:bookmarkStart w:id="0" w:name="_GoBack"/>
+      <w:bookmarkEnd w:id="0"/>
+      <w:r>
+        <w:rPr>
+          <w:rFonts w:ascii="Helvetica Neue" w:eastAsia="Times New Roman" w:hAnsi="Helvetica Neue" w:cs="Times New Roman" w:hint="eastAsia"/>
+          <w:color w:val="2D3B45"/>
+          <w:sz w:val="27"/>
+          <w:szCs w:val="27"/>
+        </w:rPr>
+        <w:t xml:space="preserve"> 1024</w:t>
       </w:r>
       <w:r>
         <w:rPr>
@@ -1177,7 +1248,7 @@
         <w:shd w:val="clear" w:color="auto" w:fill="FFFFFF"/>
         <w:spacing w:before="120" w:after="120"/>
         <w:rPr>
-          <w:rFonts w:ascii="Helvetica Neue" w:eastAsia="Times New Roman" w:hAnsi="Helvetica Neue" w:cs="Times New Roman"/>
+          <w:rFonts w:ascii="Helvetica Neue" w:eastAsia="Times New Roman" w:hAnsi="Helvetica Neue" w:cs="Times New Roman" w:hint="eastAsia"/>
           <w:color w:val="2D3B45"/>
           <w:sz w:val="27"/>
           <w:szCs w:val="27"/>
@@ -1303,7 +1374,7 @@
         <w:shd w:val="clear" w:color="auto" w:fill="FFFFFF"/>
         <w:spacing w:before="120" w:after="120"/>
         <w:rPr>
-          <w:rFonts w:ascii="Helvetica Neue" w:eastAsia="Times New Roman" w:hAnsi="Helvetica Neue" w:cs="Times New Roman"/>
+          <w:rFonts w:ascii="Helvetica Neue" w:eastAsia="Times New Roman" w:hAnsi="Helvetica Neue" w:cs="Times New Roman" w:hint="eastAsia"/>
           <w:color w:val="2D3B45"/>
           <w:sz w:val="27"/>
           <w:szCs w:val="27"/>
@@ -1321,6 +1392,7 @@
     </w:p>
     <w:p>
       <w:pPr>
+        <w:pStyle w:val="ListParagraph"/>
         <w:shd w:val="clear" w:color="auto" w:fill="FFFFFF"/>
         <w:spacing w:before="120" w:after="120"/>
         <w:ind w:left="360"/>
@@ -1340,8 +1412,6 @@
         </w:rPr>
         <w:t xml:space="preserve">If the data size is too small, it is not worth to do it on GPU. Only when the data size is big enough, the GPU parallel computing can overcome the overhead of setting up. </w:t>
       </w:r>
-      <w:bookmarkStart w:id="0" w:name="_GoBack"/>
-      <w:bookmarkEnd w:id="0"/>
     </w:p>
     <w:sectPr>
       <w:headerReference w:type="default" r:id="rId12"/>
@@ -1401,21 +1471,12 @@
         <w:color w:val="595959" w:themeColor="text1" w:themeTint="A6"/>
       </w:rPr>
     </w:pPr>
-    <w:proofErr w:type="spellStart"/>
     <w:r>
       <w:rPr>
         <w:rFonts w:hint="eastAsia"/>
         <w:color w:val="595959" w:themeColor="text1" w:themeTint="A6"/>
       </w:rPr>
-      <w:t>Deqing</w:t>
-    </w:r>
-    <w:proofErr w:type="spellEnd"/>
-    <w:r>
-      <w:rPr>
-        <w:rFonts w:hint="eastAsia"/>
-        <w:color w:val="595959" w:themeColor="text1" w:themeTint="A6"/>
-      </w:rPr>
-      <w:t xml:space="preserve"> Qu</w:t>
+      <w:t>Deqing Qu</w:t>
     </w:r>
   </w:p>
   <w:p>
@@ -2397,10 +2458,10 @@
                 <c:formatCode>General</c:formatCode>
                 <c:ptCount val="8"/>
                 <c:pt idx="0">
-                  <c:v>32.0</c:v>
+                  <c:v>128.0</c:v>
                 </c:pt>
                 <c:pt idx="1">
-                  <c:v>128.0</c:v>
+                  <c:v>256.0</c:v>
                 </c:pt>
                 <c:pt idx="2">
                   <c:v>512.0</c:v>
@@ -2415,10 +2476,10 @@
                   <c:v>4096.0</c:v>
                 </c:pt>
                 <c:pt idx="6">
-                  <c:v>6144.0</c:v>
+                  <c:v>8192.0</c:v>
                 </c:pt>
                 <c:pt idx="7">
-                  <c:v>8192.0</c:v>
+                  <c:v>12288.0</c:v>
                 </c:pt>
               </c:numCache>
             </c:numRef>
@@ -2430,28 +2491,28 @@
                 <c:formatCode>General</c:formatCode>
                 <c:ptCount val="8"/>
                 <c:pt idx="0">
-                  <c:v>0.1</c:v>
+                  <c:v>0.42796</c:v>
                 </c:pt>
                 <c:pt idx="1">
-                  <c:v>0.4</c:v>
+                  <c:v>0.77066</c:v>
                 </c:pt>
                 <c:pt idx="2">
-                  <c:v>1.1</c:v>
+                  <c:v>1.25894</c:v>
                 </c:pt>
                 <c:pt idx="3">
-                  <c:v>2.1</c:v>
+                  <c:v>1.94586</c:v>
                 </c:pt>
                 <c:pt idx="4">
-                  <c:v>2.6</c:v>
+                  <c:v>2.4466</c:v>
                 </c:pt>
                 <c:pt idx="5">
-                  <c:v>3.0</c:v>
+                  <c:v>3.02287</c:v>
                 </c:pt>
                 <c:pt idx="6">
-                  <c:v>3.4</c:v>
+                  <c:v>3.379939999999999</c:v>
                 </c:pt>
                 <c:pt idx="7">
-                  <c:v>3.4</c:v>
+                  <c:v>3.455214</c:v>
                 </c:pt>
               </c:numCache>
             </c:numRef>
@@ -2468,11 +2529,11 @@
         </c:dLbls>
         <c:marker val="1"/>
         <c:smooth val="0"/>
-        <c:axId val="1363423744"/>
-        <c:axId val="1363406864"/>
+        <c:axId val="1364428256"/>
+        <c:axId val="1311710416"/>
       </c:lineChart>
       <c:catAx>
-        <c:axId val="1363423744"/>
+        <c:axId val="1364428256"/>
         <c:scaling>
           <c:orientation val="minMax"/>
         </c:scaling>
@@ -2599,7 +2660,7 @@
             <a:endParaRPr lang="en-US"/>
           </a:p>
         </c:txPr>
-        <c:crossAx val="1363406864"/>
+        <c:crossAx val="1311710416"/>
         <c:crosses val="autoZero"/>
         <c:auto val="1"/>
         <c:lblAlgn val="ctr"/>
@@ -2607,7 +2668,7 @@
         <c:noMultiLvlLbl val="0"/>
       </c:catAx>
       <c:valAx>
-        <c:axId val="1363406864"/>
+        <c:axId val="1311710416"/>
         <c:scaling>
           <c:orientation val="minMax"/>
         </c:scaling>
@@ -2737,7 +2798,7 @@
             <a:endParaRPr lang="en-US"/>
           </a:p>
         </c:txPr>
-        <c:crossAx val="1363423744"/>
+        <c:crossAx val="1364428256"/>
         <c:crosses val="autoZero"/>
         <c:crossBetween val="between"/>
       </c:valAx>
